--- a/1.1learing/interview/interview.docx
+++ b/1.1learing/interview/interview.docx
@@ -2,6 +2,945 @@
 <file path=word/document.xml><?xml version="1.0" encoding="utf-8"?>
 <w:document xmlns:ve="http://schemas.openxmlformats.org/markup-compatibility/2006" xmlns:o="urn:schemas-microsoft-com:office:office" xmlns:r="http://schemas.openxmlformats.org/officeDocument/2006/relationships" xmlns:m="http://schemas.openxmlformats.org/officeDocument/2006/math" xmlns:v="urn:schemas-microsoft-com:vml" xmlns:wp="http://schemas.openxmlformats.org/drawingml/2006/wordprocessingDrawing" xmlns:w10="urn:schemas-microsoft-com:office:word" xmlns:w="http://schemas.openxmlformats.org/wordprocessingml/2006/main" xmlns:wne="http://schemas.microsoft.com/office/word/2006/wordml">
   <w:body>
+    <w:p>
+      <w:pPr>
+        <w:pStyle w:val="a3"/>
+        <w:numPr>
+          <w:ilvl w:val="0"/>
+          <w:numId w:val="2"/>
+        </w:numPr>
+        <w:spacing w:line="220" w:lineRule="atLeast"/>
+        <w:ind w:firstLineChars="0"/>
+      </w:pPr>
+      <w:r>
+        <w:rPr>
+          <w:rFonts w:hint="eastAsia"/>
+          <w:b/>
+          <w:color w:val="FF0000"/>
+        </w:rPr>
+        <w:t>ng-bind</w:t>
+      </w:r>
+      <w:r>
+        <w:rPr>
+          <w:rFonts w:hint="eastAsia"/>
+          <w:b/>
+          <w:color w:val="FF0000"/>
+        </w:rPr>
+        <w:t>与</w:t>
+      </w:r>
+      <w:r>
+        <w:rPr>
+          <w:rFonts w:hint="eastAsia"/>
+          <w:b/>
+          <w:color w:val="FF0000"/>
+        </w:rPr>
+        <w:t>ng-model</w:t>
+      </w:r>
+      <w:r>
+        <w:rPr>
+          <w:rFonts w:hint="eastAsia"/>
+          <w:b/>
+          <w:color w:val="FF0000"/>
+        </w:rPr>
+        <w:t>的区别</w:t>
+      </w:r>
+      <w:r>
+        <w:rPr>
+          <w:rFonts w:hint="eastAsia"/>
+        </w:rPr>
+        <w:t>：前者单项后者双向</w:t>
+      </w:r>
+    </w:p>
+    <w:p>
+      <w:pPr>
+        <w:spacing w:line="220" w:lineRule="atLeast"/>
+        <w:ind w:left="360"/>
+      </w:pPr>
+      <w:r>
+        <w:rPr>
+          <w:rFonts w:hint="eastAsia"/>
+          <w:b/>
+          <w:color w:val="FF0000"/>
+        </w:rPr>
+        <w:t>2</w:t>
+      </w:r>
+      <w:r>
+        <w:rPr>
+          <w:rFonts w:hint="eastAsia"/>
+        </w:rPr>
+        <w:t>.</w:t>
+      </w:r>
+      <w:r>
+        <w:rPr>
+          <w:rFonts w:hint="eastAsia"/>
+          <w:b/>
+          <w:color w:val="FF0000"/>
+        </w:rPr>
+        <w:t>事件绑定</w:t>
+      </w:r>
+      <w:r>
+        <w:rPr>
+          <w:rFonts w:hint="eastAsia"/>
+        </w:rPr>
+        <w:t>：在</w:t>
+      </w:r>
+      <w:r>
+        <w:rPr>
+          <w:rFonts w:hint="eastAsia"/>
+        </w:rPr>
+        <w:t>html</w:t>
+      </w:r>
+      <w:r>
+        <w:rPr>
+          <w:rFonts w:hint="eastAsia"/>
+        </w:rPr>
+        <w:t>元素绑定，在</w:t>
+      </w:r>
+      <w:r>
+        <w:rPr>
+          <w:rFonts w:hint="eastAsia"/>
+        </w:rPr>
+        <w:t>js</w:t>
+      </w:r>
+      <w:r>
+        <w:rPr>
+          <w:rFonts w:hint="eastAsia"/>
+        </w:rPr>
+        <w:t>代码中绑定</w:t>
+      </w:r>
+    </w:p>
+    <w:p>
+      <w:pPr>
+        <w:pStyle w:val="a3"/>
+        <w:spacing w:line="220" w:lineRule="atLeast"/>
+        <w:ind w:left="360" w:firstLineChars="0" w:firstLine="0"/>
+      </w:pPr>
+      <w:r>
+        <w:rPr>
+          <w:rFonts w:hint="eastAsia"/>
+          <w:b/>
+          <w:color w:val="FF0000"/>
+        </w:rPr>
+        <w:t>3</w:t>
+      </w:r>
+      <w:r>
+        <w:rPr>
+          <w:rFonts w:hint="eastAsia"/>
+          <w:b/>
+          <w:color w:val="FF0000"/>
+        </w:rPr>
+        <w:t>.</w:t>
+      </w:r>
+      <w:r>
+        <w:rPr>
+          <w:rFonts w:hint="eastAsia"/>
+          <w:b/>
+          <w:color w:val="FF0000"/>
+        </w:rPr>
+        <w:t>js</w:t>
+      </w:r>
+      <w:r>
+        <w:rPr>
+          <w:rFonts w:hint="eastAsia"/>
+          <w:b/>
+          <w:color w:val="FF0000"/>
+        </w:rPr>
+        <w:t>事件委托</w:t>
+      </w:r>
+      <w:r>
+        <w:rPr>
+          <w:rFonts w:hint="eastAsia"/>
+        </w:rPr>
+        <w:t>：</w:t>
+      </w:r>
+      <w:r>
+        <w:rPr>
+          <w:rFonts w:hint="eastAsia"/>
+        </w:rPr>
+        <w:t>委托别人来做，利用冒泡原理，将事件绑定在父元素上，优点：提高性能</w:t>
+      </w:r>
+      <w:r>
+        <w:rPr>
+          <w:rFonts w:hint="eastAsia"/>
+        </w:rPr>
+        <w:t>，为多个元素绑定相同事件</w:t>
+      </w:r>
+      <w:r>
+        <w:rPr>
+          <w:rFonts w:hint="eastAsia"/>
+        </w:rPr>
+        <w:t>（减少循环）</w:t>
+      </w:r>
+      <w:r>
+        <w:rPr>
+          <w:rFonts w:hint="eastAsia"/>
+        </w:rPr>
+        <w:t>；为</w:t>
+      </w:r>
+      <w:r>
+        <w:rPr>
+          <w:rFonts w:hint="eastAsia"/>
+        </w:rPr>
+        <w:t>dom</w:t>
+      </w:r>
+      <w:r>
+        <w:rPr>
+          <w:rFonts w:hint="eastAsia"/>
+        </w:rPr>
+        <w:t>中新增元素绑定事件</w:t>
+      </w:r>
+    </w:p>
+    <w:p>
+      <w:pPr>
+        <w:pStyle w:val="a3"/>
+        <w:spacing w:line="220" w:lineRule="atLeast"/>
+        <w:ind w:left="360" w:firstLineChars="0" w:firstLine="0"/>
+      </w:pPr>
+      <w:hyperlink r:id="rId5" w:history="1">
+        <w:r>
+          <w:rPr>
+            <w:rStyle w:val="a4"/>
+          </w:rPr>
+          <w:t>http://www.cnblogs.com/leejersey/p/3801452.html</w:t>
+        </w:r>
+      </w:hyperlink>
+    </w:p>
+    <w:p>
+      <w:pPr>
+        <w:pStyle w:val="HTML"/>
+        <w:ind w:firstLine="440"/>
+        <w:rPr>
+          <w:rFonts w:ascii="Tahoma" w:eastAsia="微软雅黑" w:hAnsi="Tahoma" w:cstheme="minorBidi"/>
+          <w:sz w:val="22"/>
+          <w:szCs w:val="22"/>
+        </w:rPr>
+      </w:pPr>
+      <w:r>
+        <w:rPr>
+          <w:rFonts w:ascii="Tahoma" w:eastAsia="微软雅黑" w:hAnsi="Tahoma" w:cstheme="minorBidi" w:hint="eastAsia"/>
+          <w:b/>
+          <w:color w:val="FF0000"/>
+          <w:sz w:val="22"/>
+          <w:szCs w:val="22"/>
+        </w:rPr>
+        <w:t>4</w:t>
+      </w:r>
+      <w:r>
+        <w:rPr>
+          <w:rFonts w:ascii="Tahoma" w:eastAsia="微软雅黑" w:hAnsi="Tahoma" w:cstheme="minorBidi" w:hint="eastAsia"/>
+          <w:b/>
+          <w:color w:val="FF0000"/>
+          <w:sz w:val="22"/>
+          <w:szCs w:val="22"/>
+        </w:rPr>
+        <w:t>.</w:t>
+      </w:r>
+      <w:r>
+        <w:rPr>
+          <w:rFonts w:ascii="Tahoma" w:eastAsia="微软雅黑" w:hAnsi="Tahoma" w:cstheme="minorBidi" w:hint="eastAsia"/>
+          <w:b/>
+          <w:color w:val="FF0000"/>
+          <w:sz w:val="22"/>
+          <w:szCs w:val="22"/>
+        </w:rPr>
+        <w:t>事件源</w:t>
+      </w:r>
+      <w:r>
+        <w:rPr>
+          <w:rFonts w:hint="eastAsia"/>
+        </w:rPr>
+        <w:t>：</w:t>
+      </w:r>
+      <w:r>
+        <w:rPr>
+          <w:rFonts w:ascii="Tahoma" w:eastAsia="微软雅黑" w:hAnsi="Tahoma" w:cstheme="minorBidi"/>
+          <w:sz w:val="22"/>
+          <w:szCs w:val="22"/>
+        </w:rPr>
+        <w:t xml:space="preserve">event </w:t>
+      </w:r>
+      <w:r>
+        <w:rPr>
+          <w:rFonts w:ascii="Tahoma" w:eastAsia="微软雅黑" w:hAnsi="Tahoma" w:cstheme="minorBidi"/>
+          <w:sz w:val="22"/>
+          <w:szCs w:val="22"/>
+        </w:rPr>
+        <w:t>对象，事件源，不管在哪个事件中，只要你操作的那个元素</w:t>
+      </w:r>
+      <w:r>
+        <w:rPr>
+          <w:rFonts w:ascii="Tahoma" w:eastAsia="微软雅黑" w:hAnsi="Tahoma" w:cstheme="minorBidi"/>
+          <w:sz w:val="22"/>
+          <w:szCs w:val="22"/>
+        </w:rPr>
+        <w:t>是事件源。</w:t>
+      </w:r>
+      <w:r>
+        <w:rPr>
+          <w:rFonts w:ascii="Tahoma" w:eastAsia="微软雅黑" w:hAnsi="Tahoma" w:cstheme="minorBidi"/>
+          <w:sz w:val="22"/>
+          <w:szCs w:val="22"/>
+        </w:rPr>
+        <w:t>ie</w:t>
+      </w:r>
+      <w:r>
+        <w:rPr>
+          <w:rFonts w:ascii="Tahoma" w:eastAsia="微软雅黑" w:hAnsi="Tahoma" w:cstheme="minorBidi"/>
+          <w:sz w:val="22"/>
+          <w:szCs w:val="22"/>
+        </w:rPr>
+        <w:t>：</w:t>
+      </w:r>
+      <w:r>
+        <w:rPr>
+          <w:rFonts w:ascii="Tahoma" w:eastAsia="微软雅黑" w:hAnsi="Tahoma" w:cstheme="minorBidi"/>
+          <w:sz w:val="22"/>
+          <w:szCs w:val="22"/>
+        </w:rPr>
+        <w:t>window.event.srcElement</w:t>
+      </w:r>
+      <w:r>
+        <w:rPr>
+          <w:rFonts w:ascii="Tahoma" w:eastAsia="微软雅黑" w:hAnsi="Tahoma" w:cstheme="minorBidi" w:hint="eastAsia"/>
+          <w:sz w:val="22"/>
+          <w:szCs w:val="22"/>
+        </w:rPr>
+        <w:t>；</w:t>
+      </w:r>
+      <w:r>
+        <w:rPr>
+          <w:rFonts w:ascii="Tahoma" w:eastAsia="微软雅黑" w:hAnsi="Tahoma" w:cstheme="minorBidi"/>
+          <w:sz w:val="22"/>
+          <w:szCs w:val="22"/>
+        </w:rPr>
+        <w:t>标准下</w:t>
+      </w:r>
+      <w:r>
+        <w:rPr>
+          <w:rFonts w:ascii="Tahoma" w:eastAsia="微软雅黑" w:hAnsi="Tahoma" w:cstheme="minorBidi"/>
+          <w:sz w:val="22"/>
+          <w:szCs w:val="22"/>
+        </w:rPr>
+        <w:t>:event.targe</w:t>
+      </w:r>
+      <w:r>
+        <w:rPr>
+          <w:rFonts w:ascii="Tahoma" w:eastAsia="微软雅黑" w:hAnsi="Tahoma" w:cstheme="minorBidi"/>
+          <w:sz w:val="22"/>
+          <w:szCs w:val="22"/>
+        </w:rPr>
+        <w:t>t</w:t>
+      </w:r>
+    </w:p>
+    <w:p>
+      <w:pPr>
+        <w:pStyle w:val="HTML"/>
+        <w:ind w:firstLine="440"/>
+        <w:rPr>
+          <w:rFonts w:ascii="Tahoma" w:eastAsia="微软雅黑" w:hAnsi="Tahoma" w:cstheme="minorBidi"/>
+          <w:sz w:val="22"/>
+          <w:szCs w:val="22"/>
+        </w:rPr>
+      </w:pPr>
+      <w:r>
+        <w:rPr>
+          <w:rFonts w:ascii="Tahoma" w:eastAsia="微软雅黑" w:hAnsi="Tahoma" w:cstheme="minorBidi" w:hint="eastAsia"/>
+          <w:b/>
+          <w:color w:val="FF0000"/>
+          <w:sz w:val="22"/>
+          <w:szCs w:val="22"/>
+        </w:rPr>
+        <w:t>5.jQuery</w:t>
+      </w:r>
+      <w:r>
+        <w:rPr>
+          <w:rFonts w:ascii="Tahoma" w:eastAsia="微软雅黑" w:hAnsi="Tahoma" w:cstheme="minorBidi" w:hint="eastAsia"/>
+          <w:b/>
+          <w:color w:val="FF0000"/>
+          <w:sz w:val="22"/>
+          <w:szCs w:val="22"/>
+        </w:rPr>
+        <w:t>的事件委托</w:t>
+      </w:r>
+      <w:r>
+        <w:rPr>
+          <w:rFonts w:ascii="Tahoma" w:eastAsia="微软雅黑" w:hAnsi="Tahoma" w:cstheme="minorBidi" w:hint="eastAsia"/>
+          <w:sz w:val="22"/>
+          <w:szCs w:val="22"/>
+        </w:rPr>
+        <w:t>：</w:t>
+      </w:r>
+      <w:r>
+        <w:rPr>
+          <w:rFonts w:ascii="Tahoma" w:eastAsia="微软雅黑" w:hAnsi="Tahoma" w:cstheme="minorBidi" w:hint="eastAsia"/>
+          <w:sz w:val="22"/>
+          <w:szCs w:val="22"/>
+        </w:rPr>
+        <w:t>on</w:t>
+      </w:r>
+      <w:r>
+        <w:rPr>
+          <w:rFonts w:ascii="Tahoma" w:eastAsia="微软雅黑" w:hAnsi="Tahoma" w:cstheme="minorBidi" w:hint="eastAsia"/>
+          <w:sz w:val="22"/>
+          <w:szCs w:val="22"/>
+        </w:rPr>
+        <w:t>（）；</w:t>
+      </w:r>
+      <w:r>
+        <w:rPr>
+          <w:rFonts w:ascii="Tahoma" w:eastAsia="微软雅黑" w:hAnsi="Tahoma" w:cstheme="minorBidi" w:hint="eastAsia"/>
+          <w:sz w:val="22"/>
+          <w:szCs w:val="22"/>
+        </w:rPr>
+        <w:t>bind()</w:t>
+      </w:r>
+      <w:r>
+        <w:rPr>
+          <w:rFonts w:ascii="Tahoma" w:eastAsia="微软雅黑" w:hAnsi="Tahoma" w:cstheme="minorBidi" w:hint="eastAsia"/>
+          <w:sz w:val="22"/>
+          <w:szCs w:val="22"/>
+        </w:rPr>
+        <w:t>；已经不推荐使用的</w:t>
+      </w:r>
+      <w:r>
+        <w:rPr>
+          <w:rFonts w:ascii="Tahoma" w:eastAsia="微软雅黑" w:hAnsi="Tahoma" w:cstheme="minorBidi" w:hint="eastAsia"/>
+          <w:sz w:val="22"/>
+          <w:szCs w:val="22"/>
+        </w:rPr>
+        <w:t>live(),delegate()</w:t>
+      </w:r>
+    </w:p>
+    <w:p>
+      <w:pPr>
+        <w:pStyle w:val="HTML"/>
+        <w:ind w:firstLine="440"/>
+        <w:rPr>
+          <w:rFonts w:ascii="Tahoma" w:eastAsia="微软雅黑" w:hAnsi="Tahoma" w:cstheme="minorBidi"/>
+          <w:sz w:val="22"/>
+          <w:szCs w:val="22"/>
+        </w:rPr>
+      </w:pPr>
+      <w:r>
+        <w:rPr>
+          <w:rFonts w:ascii="Tahoma" w:eastAsia="微软雅黑" w:hAnsi="Tahoma" w:cstheme="minorBidi"/>
+          <w:sz w:val="22"/>
+          <w:szCs w:val="22"/>
+        </w:rPr>
+        <w:t>B</w:t>
+      </w:r>
+      <w:r>
+        <w:rPr>
+          <w:rFonts w:ascii="Tahoma" w:eastAsia="微软雅黑" w:hAnsi="Tahoma" w:cstheme="minorBidi" w:hint="eastAsia"/>
+          <w:sz w:val="22"/>
+          <w:szCs w:val="22"/>
+        </w:rPr>
+        <w:t>ind()</w:t>
+      </w:r>
+      <w:r>
+        <w:rPr>
+          <w:rFonts w:ascii="Tahoma" w:eastAsia="微软雅黑" w:hAnsi="Tahoma" w:cstheme="minorBidi" w:hint="eastAsia"/>
+          <w:sz w:val="22"/>
+          <w:szCs w:val="22"/>
+        </w:rPr>
+        <w:t>不能给新增的元素绑定事件</w:t>
+      </w:r>
+    </w:p>
+    <w:p>
+      <w:pPr>
+        <w:pStyle w:val="HTML"/>
+        <w:ind w:firstLine="440"/>
+        <w:rPr>
+          <w:rFonts w:ascii="Tahoma" w:eastAsia="微软雅黑" w:hAnsi="Tahoma" w:cstheme="minorBidi"/>
+          <w:sz w:val="22"/>
+          <w:szCs w:val="22"/>
+        </w:rPr>
+      </w:pPr>
+      <w:hyperlink r:id="rId6" w:history="1">
+        <w:r>
+          <w:rPr>
+            <w:rStyle w:val="a4"/>
+            <w:rFonts w:ascii="Tahoma" w:eastAsia="微软雅黑" w:hAnsi="Tahoma" w:cstheme="minorBidi"/>
+            <w:sz w:val="22"/>
+            <w:szCs w:val="22"/>
+          </w:rPr>
+          <w:t>http://www.cnblogs.com/zhoushengxiu/p/5703095.html</w:t>
+        </w:r>
+      </w:hyperlink>
+    </w:p>
+    <w:p>
+      <w:pPr>
+        <w:pStyle w:val="HTML"/>
+        <w:ind w:firstLine="440"/>
+        <w:rPr>
+          <w:rFonts w:ascii="Tahoma" w:eastAsia="微软雅黑" w:hAnsi="Tahoma" w:cstheme="minorBidi"/>
+          <w:sz w:val="22"/>
+          <w:szCs w:val="22"/>
+        </w:rPr>
+      </w:pPr>
+      <w:hyperlink r:id="rId7" w:history="1">
+        <w:r>
+          <w:rPr>
+            <w:rStyle w:val="a4"/>
+            <w:rFonts w:ascii="Tahoma" w:eastAsia="微软雅黑" w:hAnsi="Tahoma" w:cstheme="minorBidi"/>
+            <w:sz w:val="22"/>
+            <w:szCs w:val="22"/>
+          </w:rPr>
+          <w:t>http://www.jb51.net/article/57827.htm</w:t>
+        </w:r>
+      </w:hyperlink>
+    </w:p>
+    <w:p>
+      <w:pPr>
+        <w:pStyle w:val="HTML"/>
+        <w:ind w:firstLine="440"/>
+        <w:rPr>
+          <w:rFonts w:ascii="Tahoma" w:eastAsia="微软雅黑" w:hAnsi="Tahoma" w:cstheme="minorBidi"/>
+          <w:sz w:val="22"/>
+          <w:szCs w:val="22"/>
+        </w:rPr>
+      </w:pPr>
+    </w:p>
+    <w:p>
+      <w:pPr>
+        <w:shd w:val="clear" w:color="auto" w:fill="FFFFFF"/>
+        <w:ind w:firstLineChars="200" w:firstLine="440"/>
+        <w:rPr>
+          <w:rFonts w:ascii="microsoft yahei" w:eastAsia="宋体" w:hAnsi="microsoft yahei" w:cs="宋体" w:hint="eastAsia"/>
+          <w:color w:val="555555"/>
+          <w:sz w:val="23"/>
+          <w:szCs w:val="23"/>
+        </w:rPr>
+      </w:pPr>
+      <w:r>
+        <w:rPr>
+          <w:rFonts w:hint="eastAsia"/>
+          <w:b/>
+          <w:color w:val="FF0000"/>
+        </w:rPr>
+        <w:t>6.</w:t>
+      </w:r>
+      <w:r>
+        <w:rPr>
+          <w:rFonts w:hint="eastAsia"/>
+          <w:b/>
+          <w:color w:val="FF0000"/>
+        </w:rPr>
+        <w:t>实用性</w:t>
+      </w:r>
+      <w:r>
+        <w:rPr>
+          <w:rFonts w:hint="eastAsia"/>
+        </w:rPr>
+        <w:t>：</w:t>
+      </w:r>
+      <w:r>
+        <w:rPr>
+          <w:rFonts w:ascii="microsoft yahei" w:eastAsia="宋体" w:hAnsi="microsoft yahei" w:cs="宋体"/>
+          <w:color w:val="555555"/>
+          <w:sz w:val="21"/>
+          <w:szCs w:val="21"/>
+        </w:rPr>
+        <w:t> </w:t>
+      </w:r>
+      <w:r>
+        <w:rPr>
+          <w:rFonts w:ascii="microsoft yahei" w:eastAsia="宋体" w:hAnsi="microsoft yahei" w:cs="宋体"/>
+          <w:color w:val="555555"/>
+          <w:sz w:val="21"/>
+          <w:szCs w:val="21"/>
+        </w:rPr>
+        <w:t>适合：</w:t>
+      </w:r>
+      <w:r>
+        <w:rPr>
+          <w:rFonts w:ascii="microsoft yahei" w:eastAsia="宋体" w:hAnsi="microsoft yahei" w:cs="宋体"/>
+          <w:color w:val="555555"/>
+          <w:sz w:val="21"/>
+          <w:szCs w:val="21"/>
+        </w:rPr>
+        <w:t xml:space="preserve">click </w:t>
+      </w:r>
+      <w:r>
+        <w:rPr>
+          <w:rFonts w:ascii="microsoft yahei" w:eastAsia="宋体" w:hAnsi="microsoft yahei" w:cs="宋体"/>
+          <w:color w:val="555555"/>
+          <w:sz w:val="21"/>
+          <w:szCs w:val="21"/>
+        </w:rPr>
+        <w:t>、</w:t>
+      </w:r>
+      <w:r>
+        <w:rPr>
+          <w:rFonts w:ascii="microsoft yahei" w:eastAsia="宋体" w:hAnsi="microsoft yahei" w:cs="宋体"/>
+          <w:color w:val="555555"/>
+          <w:sz w:val="21"/>
+          <w:szCs w:val="21"/>
+        </w:rPr>
+        <w:t>mousedown</w:t>
+      </w:r>
+      <w:r>
+        <w:rPr>
+          <w:rFonts w:ascii="microsoft yahei" w:eastAsia="宋体" w:hAnsi="microsoft yahei" w:cs="宋体"/>
+          <w:color w:val="555555"/>
+          <w:sz w:val="21"/>
+          <w:szCs w:val="21"/>
+        </w:rPr>
+        <w:t>、</w:t>
+      </w:r>
+      <w:r>
+        <w:rPr>
+          <w:rFonts w:ascii="microsoft yahei" w:eastAsia="宋体" w:hAnsi="microsoft yahei" w:cs="宋体"/>
+          <w:color w:val="555555"/>
+          <w:sz w:val="21"/>
+          <w:szCs w:val="21"/>
+        </w:rPr>
+        <w:t>mouseup</w:t>
+      </w:r>
+      <w:r>
+        <w:rPr>
+          <w:rFonts w:ascii="microsoft yahei" w:eastAsia="宋体" w:hAnsi="microsoft yahei" w:cs="宋体"/>
+          <w:color w:val="555555"/>
+          <w:sz w:val="21"/>
+          <w:szCs w:val="21"/>
+        </w:rPr>
+        <w:t>、</w:t>
+      </w:r>
+      <w:r>
+        <w:rPr>
+          <w:rFonts w:ascii="microsoft yahei" w:eastAsia="宋体" w:hAnsi="microsoft yahei" w:cs="宋体"/>
+          <w:color w:val="555555"/>
+          <w:sz w:val="21"/>
+          <w:szCs w:val="21"/>
+        </w:rPr>
+        <w:t xml:space="preserve">keydown </w:t>
+      </w:r>
+      <w:r>
+        <w:rPr>
+          <w:rFonts w:ascii="microsoft yahei" w:eastAsia="宋体" w:hAnsi="microsoft yahei" w:cs="宋体"/>
+          <w:color w:val="555555"/>
+          <w:sz w:val="21"/>
+          <w:szCs w:val="21"/>
+        </w:rPr>
+        <w:t>、</w:t>
+      </w:r>
+      <w:r>
+        <w:rPr>
+          <w:rFonts w:ascii="microsoft yahei" w:eastAsia="宋体" w:hAnsi="microsoft yahei" w:cs="宋体"/>
+          <w:color w:val="555555"/>
+          <w:sz w:val="21"/>
+          <w:szCs w:val="21"/>
+        </w:rPr>
+        <w:t>keyup</w:t>
+      </w:r>
+      <w:r>
+        <w:rPr>
+          <w:rFonts w:ascii="microsoft yahei" w:eastAsia="宋体" w:hAnsi="microsoft yahei" w:cs="宋体"/>
+          <w:color w:val="555555"/>
+          <w:sz w:val="21"/>
+          <w:szCs w:val="21"/>
+        </w:rPr>
+        <w:t>、</w:t>
+      </w:r>
+      <w:r>
+        <w:rPr>
+          <w:rFonts w:ascii="microsoft yahei" w:eastAsia="宋体" w:hAnsi="microsoft yahei" w:cs="宋体"/>
+          <w:color w:val="555555"/>
+          <w:sz w:val="21"/>
+          <w:szCs w:val="21"/>
+        </w:rPr>
+        <w:t>keypress</w:t>
+      </w:r>
+      <w:r>
+        <w:rPr>
+          <w:rFonts w:ascii="microsoft yahei" w:eastAsia="宋体" w:hAnsi="microsoft yahei" w:cs="宋体" w:hint="eastAsia"/>
+          <w:color w:val="555555"/>
+          <w:sz w:val="23"/>
+          <w:szCs w:val="23"/>
+        </w:rPr>
+        <w:t>；</w:t>
+      </w:r>
+      <w:r>
+        <w:rPr>
+          <w:rFonts w:ascii="microsoft yahei" w:eastAsia="宋体" w:hAnsi="microsoft yahei" w:cs="宋体"/>
+          <w:color w:val="555555"/>
+          <w:sz w:val="21"/>
+          <w:szCs w:val="21"/>
+        </w:rPr>
+        <w:t xml:space="preserve"> </w:t>
+      </w:r>
+      <w:r>
+        <w:rPr>
+          <w:rFonts w:ascii="microsoft yahei" w:eastAsia="宋体" w:hAnsi="microsoft yahei" w:cs="宋体"/>
+          <w:color w:val="555555"/>
+          <w:sz w:val="21"/>
+          <w:szCs w:val="21"/>
+        </w:rPr>
+        <w:t>不适合：</w:t>
+      </w:r>
+      <w:r>
+        <w:rPr>
+          <w:rFonts w:ascii="microsoft yahei" w:eastAsia="宋体" w:hAnsi="microsoft yahei" w:cs="宋体"/>
+          <w:color w:val="555555"/>
+          <w:sz w:val="21"/>
+          <w:szCs w:val="21"/>
+        </w:rPr>
+        <w:t>mouseover</w:t>
+      </w:r>
+      <w:r>
+        <w:rPr>
+          <w:rFonts w:ascii="microsoft yahei" w:eastAsia="宋体" w:hAnsi="microsoft yahei" w:cs="宋体"/>
+          <w:color w:val="555555"/>
+          <w:sz w:val="21"/>
+          <w:szCs w:val="21"/>
+        </w:rPr>
+        <w:t>和</w:t>
+      </w:r>
+      <w:r>
+        <w:rPr>
+          <w:rFonts w:ascii="microsoft yahei" w:eastAsia="宋体" w:hAnsi="microsoft yahei" w:cs="宋体"/>
+          <w:color w:val="555555"/>
+          <w:sz w:val="21"/>
+          <w:szCs w:val="21"/>
+        </w:rPr>
+        <w:t>mouseout</w:t>
+      </w:r>
+      <w:r>
+        <w:rPr>
+          <w:rFonts w:ascii="microsoft yahei" w:eastAsia="宋体" w:hAnsi="microsoft yahei" w:cs="宋体"/>
+          <w:color w:val="555555"/>
+          <w:sz w:val="21"/>
+          <w:szCs w:val="21"/>
+        </w:rPr>
+        <w:t>虽然也有事件冒泡，但是处理他们要特别注意，因为需要经常计算他们的位置，处理起来不太容易，</w:t>
+      </w:r>
+      <w:r>
+        <w:rPr>
+          <w:rFonts w:ascii="microsoft yahei" w:eastAsia="宋体" w:hAnsi="microsoft yahei" w:cs="宋体"/>
+          <w:color w:val="555555"/>
+          <w:sz w:val="21"/>
+          <w:szCs w:val="21"/>
+        </w:rPr>
+        <w:t>focus</w:t>
+      </w:r>
+      <w:r>
+        <w:rPr>
+          <w:rFonts w:ascii="microsoft yahei" w:eastAsia="宋体" w:hAnsi="microsoft yahei" w:cs="宋体"/>
+          <w:color w:val="555555"/>
+          <w:sz w:val="21"/>
+          <w:szCs w:val="21"/>
+        </w:rPr>
+        <w:t>、</w:t>
+      </w:r>
+      <w:r>
+        <w:rPr>
+          <w:rFonts w:ascii="microsoft yahei" w:eastAsia="宋体" w:hAnsi="microsoft yahei" w:cs="宋体"/>
+          <w:color w:val="555555"/>
+          <w:sz w:val="21"/>
+          <w:szCs w:val="21"/>
+        </w:rPr>
+        <w:t>blur</w:t>
+      </w:r>
+      <w:r>
+        <w:rPr>
+          <w:rFonts w:ascii="microsoft yahei" w:eastAsia="宋体" w:hAnsi="microsoft yahei" w:cs="宋体"/>
+          <w:color w:val="555555"/>
+          <w:sz w:val="21"/>
+          <w:szCs w:val="21"/>
+        </w:rPr>
+        <w:t>之类的本身就没有冒泡的特性，自然不能用事件委托；</w:t>
+      </w:r>
+    </w:p>
+    <w:p>
+      <w:pPr>
+        <w:pStyle w:val="HTML"/>
+        <w:ind w:firstLine="440"/>
+        <w:rPr>
+          <w:rFonts w:ascii="Tahoma" w:eastAsia="微软雅黑" w:hAnsi="Tahoma" w:cstheme="minorBidi"/>
+          <w:b/>
+          <w:color w:val="FF0000"/>
+          <w:sz w:val="22"/>
+          <w:szCs w:val="22"/>
+        </w:rPr>
+      </w:pPr>
+      <w:r>
+        <w:rPr>
+          <w:rFonts w:ascii="Tahoma" w:eastAsia="微软雅黑" w:hAnsi="Tahoma" w:cstheme="minorBidi" w:hint="eastAsia"/>
+          <w:b/>
+          <w:color w:val="FF0000"/>
+          <w:sz w:val="22"/>
+          <w:szCs w:val="22"/>
+        </w:rPr>
+        <w:t>7.</w:t>
+      </w:r>
+      <w:r>
+        <w:rPr>
+          <w:rFonts w:ascii="Tahoma" w:eastAsia="微软雅黑" w:hAnsi="Tahoma" w:cstheme="minorBidi" w:hint="eastAsia"/>
+          <w:b/>
+          <w:color w:val="FF0000"/>
+          <w:sz w:val="22"/>
+          <w:szCs w:val="22"/>
+        </w:rPr>
+        <w:t>封装</w:t>
+      </w:r>
+      <w:r>
+        <w:rPr>
+          <w:rFonts w:ascii="Tahoma" w:eastAsia="微软雅黑" w:hAnsi="Tahoma" w:cstheme="minorBidi" w:hint="eastAsia"/>
+          <w:b/>
+          <w:color w:val="FF0000"/>
+          <w:sz w:val="22"/>
+          <w:szCs w:val="22"/>
+        </w:rPr>
+        <w:t>jquery</w:t>
+      </w:r>
+      <w:r>
+        <w:rPr>
+          <w:rFonts w:ascii="Tahoma" w:eastAsia="微软雅黑" w:hAnsi="Tahoma" w:cstheme="minorBidi" w:hint="eastAsia"/>
+          <w:b/>
+          <w:color w:val="FF0000"/>
+          <w:sz w:val="22"/>
+          <w:szCs w:val="22"/>
+        </w:rPr>
+        <w:t>事件监听，触发等</w:t>
+      </w:r>
+    </w:p>
+    <w:p>
+      <w:pPr>
+        <w:pStyle w:val="HTML"/>
+        <w:ind w:firstLine="440"/>
+        <w:rPr>
+          <w:color w:val="008000"/>
+          <w:sz w:val="18"/>
+          <w:szCs w:val="18"/>
+        </w:rPr>
+      </w:pPr>
+    </w:p>
+    <w:p>
+      <w:pPr>
+        <w:pStyle w:val="HTML"/>
+        <w:ind w:firstLine="440"/>
+        <w:rPr>
+          <w:rFonts w:ascii="Tahoma" w:eastAsia="微软雅黑" w:hAnsi="Tahoma" w:cstheme="minorBidi"/>
+          <w:sz w:val="22"/>
+          <w:szCs w:val="22"/>
+        </w:rPr>
+      </w:pPr>
+      <w:hyperlink r:id="rId8" w:history="1">
+        <w:r>
+          <w:rPr>
+            <w:rStyle w:val="a4"/>
+            <w:rFonts w:ascii="Tahoma" w:eastAsia="微软雅黑" w:hAnsi="Tahoma" w:cstheme="minorBidi"/>
+            <w:sz w:val="22"/>
+            <w:szCs w:val="22"/>
+          </w:rPr>
+          <w:t>http://www.jb51.net/article/83915.htm</w:t>
+        </w:r>
+      </w:hyperlink>
+    </w:p>
+    <w:p>
+      <w:pPr>
+        <w:pStyle w:val="a3"/>
+        <w:spacing w:line="220" w:lineRule="atLeast"/>
+        <w:ind w:left="360" w:firstLineChars="0" w:firstLine="0"/>
+      </w:pPr>
+      <w:r>
+        <w:rPr>
+          <w:rFonts w:hint="eastAsia"/>
+          <w:b/>
+          <w:color w:val="FF0000"/>
+        </w:rPr>
+        <w:t>8</w:t>
+      </w:r>
+      <w:r>
+        <w:rPr>
+          <w:rFonts w:hint="eastAsia"/>
+          <w:b/>
+          <w:color w:val="FF0000"/>
+        </w:rPr>
+        <w:t>．</w:t>
+      </w:r>
+      <w:r>
+        <w:rPr>
+          <w:b/>
+          <w:color w:val="FF0000"/>
+        </w:rPr>
+        <w:t>J</w:t>
+      </w:r>
+      <w:r>
+        <w:rPr>
+          <w:rFonts w:hint="eastAsia"/>
+          <w:b/>
+          <w:color w:val="FF0000"/>
+        </w:rPr>
+        <w:t>s</w:t>
+      </w:r>
+      <w:r>
+        <w:rPr>
+          <w:rFonts w:hint="eastAsia"/>
+          <w:b/>
+          <w:color w:val="FF0000"/>
+        </w:rPr>
+        <w:t>事件监听</w:t>
+      </w:r>
+      <w:r>
+        <w:rPr>
+          <w:rFonts w:hint="eastAsia"/>
+        </w:rPr>
+        <w:t>：捕获阶段，目标阶段，冒泡阶段，优点：可以绑定多个事件，可以解除绑定事件</w:t>
+      </w:r>
+    </w:p>
+    <w:p>
+      <w:pPr>
+        <w:pStyle w:val="a3"/>
+        <w:spacing w:line="220" w:lineRule="atLeast"/>
+        <w:ind w:left="360" w:firstLineChars="0" w:firstLine="0"/>
+      </w:pPr>
+      <w:hyperlink r:id="rId9" w:history="1">
+        <w:r>
+          <w:rPr>
+            <w:rStyle w:val="a4"/>
+          </w:rPr>
+          <w:t>http://www.jb51.net/article/93752.htm</w:t>
+        </w:r>
+      </w:hyperlink>
+    </w:p>
+    <w:p>
+      <w:pPr>
+        <w:pStyle w:val="a3"/>
+        <w:spacing w:line="220" w:lineRule="atLeast"/>
+        <w:ind w:left="360" w:firstLineChars="0" w:firstLine="0"/>
+      </w:pPr>
+      <w:r>
+        <w:rPr>
+          <w:rFonts w:hint="eastAsia"/>
+        </w:rPr>
+        <w:t>1.</w:t>
+      </w:r>
+      <w:r>
+        <w:rPr>
+          <w:rFonts w:hint="eastAsia"/>
+        </w:rPr>
+        <w:t>xhtml</w:t>
+      </w:r>
+      <w:r>
+        <w:rPr>
+          <w:rFonts w:hint="eastAsia"/>
+        </w:rPr>
+        <w:t>与</w:t>
+      </w:r>
+      <w:r>
+        <w:rPr>
+          <w:rFonts w:hint="eastAsia"/>
+        </w:rPr>
+        <w:t>html</w:t>
+      </w:r>
+      <w:r>
+        <w:rPr>
+          <w:rFonts w:hint="eastAsia"/>
+        </w:rPr>
+        <w:t>区别</w:t>
+      </w:r>
+    </w:p>
     <w:p>
       <w:pPr>
         <w:pStyle w:val="a3"/>
@@ -11,33 +950,18 @@
         </w:numPr>
         <w:spacing w:line="220" w:lineRule="atLeast"/>
         <w:ind w:firstLineChars="0"/>
-        <w:rPr>
-          <w:rFonts w:hint="eastAsia"/>
-        </w:rPr>
-      </w:pPr>
-      <w:r>
-        <w:rPr>
-          <w:rFonts w:hint="eastAsia"/>
-        </w:rPr>
-        <w:t>ng-bind</w:t>
-      </w:r>
-      <w:r>
-        <w:rPr>
-          <w:rFonts w:hint="eastAsia"/>
-        </w:rPr>
-        <w:t>与</w:t>
-      </w:r>
-      <w:r>
-        <w:rPr>
-          <w:rFonts w:hint="eastAsia"/>
-        </w:rPr>
-        <w:t>ng-model</w:t>
-      </w:r>
-      <w:r>
-        <w:rPr>
-          <w:rFonts w:hint="eastAsia"/>
-        </w:rPr>
-        <w:t>的区别：前者单项后者双向</w:t>
+      </w:pPr>
+      <w:r>
+        <w:rPr>
+          <w:rFonts w:hint="eastAsia"/>
+        </w:rPr>
+        <w:t>angularjs</w:t>
+      </w:r>
+      <w:r>
+        <w:rPr>
+          <w:rFonts w:hint="eastAsia"/>
+        </w:rPr>
+        <w:t>数据绑定的流程</w:t>
       </w:r>
     </w:p>
     <w:p>
@@ -49,21 +973,18 @@
         </w:numPr>
         <w:spacing w:line="220" w:lineRule="atLeast"/>
         <w:ind w:firstLineChars="0"/>
-        <w:rPr>
-          <w:rFonts w:hint="eastAsia"/>
-        </w:rPr>
-      </w:pPr>
-      <w:r>
-        <w:rPr>
-          <w:rFonts w:hint="eastAsia"/>
-        </w:rPr>
-        <w:t>js</w:t>
-      </w:r>
-      <w:r>
-        <w:rPr>
-          <w:rFonts w:hint="eastAsia"/>
-        </w:rPr>
-        <w:t>事件委托</w:t>
+      </w:pPr>
+      <w:r>
+        <w:rPr>
+          <w:rFonts w:hint="eastAsia"/>
+        </w:rPr>
+        <w:t>css</w:t>
+      </w:r>
+      <w:r>
+        <w:rPr>
+          <w:rFonts w:hint="eastAsia"/>
+        </w:rPr>
+        <w:t>的选择符，哪些是有继承性的</w:t>
       </w:r>
     </w:p>
     <w:p>
@@ -75,21 +996,12 @@
         </w:numPr>
         <w:spacing w:line="220" w:lineRule="atLeast"/>
         <w:ind w:firstLineChars="0"/>
-        <w:rPr>
-          <w:rFonts w:hint="eastAsia"/>
-        </w:rPr>
-      </w:pPr>
-      <w:r>
-        <w:rPr>
-          <w:rFonts w:hint="eastAsia"/>
-        </w:rPr>
-        <w:t>jQuery</w:t>
-      </w:r>
-      <w:r>
-        <w:rPr>
-          <w:rFonts w:hint="eastAsia"/>
-        </w:rPr>
-        <w:t>事件委托</w:t>
+      </w:pPr>
+      <w:r>
+        <w:rPr>
+          <w:rFonts w:hint="eastAsia"/>
+        </w:rPr>
+        <w:t>选择器的优先级</w:t>
       </w:r>
     </w:p>
     <w:p>
@@ -101,33 +1013,21 @@
         </w:numPr>
         <w:spacing w:line="220" w:lineRule="atLeast"/>
         <w:ind w:firstLineChars="0"/>
-        <w:rPr>
-          <w:rFonts w:hint="eastAsia"/>
-        </w:rPr>
-      </w:pPr>
-      <w:r>
-        <w:rPr>
-          <w:rFonts w:hint="eastAsia"/>
-        </w:rPr>
-        <w:t>xhtml</w:t>
-      </w:r>
-      <w:r>
-        <w:rPr>
-          <w:rFonts w:hint="eastAsia"/>
-        </w:rPr>
-        <w:t>与</w:t>
-      </w:r>
-      <w:r>
-        <w:rPr>
-          <w:rFonts w:hint="eastAsia"/>
-        </w:rPr>
-        <w:t>html</w:t>
-      </w:r>
-      <w:r>
-        <w:rPr>
-          <w:rFonts w:hint="eastAsia"/>
-        </w:rPr>
-        <w:t>区别</w:t>
+      </w:pPr>
+      <w:r>
+        <w:t>A</w:t>
+      </w:r>
+      <w:r>
+        <w:rPr>
+          <w:rFonts w:hint="eastAsia"/>
+        </w:rPr>
+        <w:t>ngularjs</w:t>
+      </w:r>
+      <w:r>
+        <w:rPr>
+          <w:rFonts w:hint="eastAsia"/>
+        </w:rPr>
+        <w:t>自定义指令</w:t>
       </w:r>
     </w:p>
     <w:p>
@@ -139,94 +1039,267 @@
         </w:numPr>
         <w:spacing w:line="220" w:lineRule="atLeast"/>
         <w:ind w:firstLineChars="0"/>
-        <w:rPr>
-          <w:rFonts w:hint="eastAsia"/>
-        </w:rPr>
-      </w:pPr>
-      <w:r>
-        <w:rPr>
-          <w:rFonts w:hint="eastAsia"/>
-        </w:rPr>
-        <w:t>angularjs</w:t>
-      </w:r>
-      <w:r>
-        <w:rPr>
-          <w:rFonts w:hint="eastAsia"/>
-        </w:rPr>
-        <w:t>数据绑定的流程</w:t>
+      </w:pPr>
+      <w:r>
+        <w:rPr>
+          <w:rFonts w:hint="eastAsia"/>
+        </w:rPr>
+        <w:t>函数声明先提升，然后是变量提升，函数声明是置顶了的</w:t>
       </w:r>
     </w:p>
     <w:p>
       <w:pPr>
         <w:pStyle w:val="a3"/>
-        <w:numPr>
-          <w:ilvl w:val="0"/>
-          <w:numId w:val="1"/>
-        </w:numPr>
+        <w:shd w:val="clear" w:color="auto" w:fill="2B2B2B"/>
+        <w:tabs>
+          <w:tab w:val="left" w:pos="916"/>
+          <w:tab w:val="left" w:pos="1832"/>
+          <w:tab w:val="left" w:pos="2748"/>
+          <w:tab w:val="left" w:pos="3664"/>
+          <w:tab w:val="left" w:pos="4580"/>
+          <w:tab w:val="left" w:pos="5496"/>
+          <w:tab w:val="left" w:pos="6412"/>
+          <w:tab w:val="left" w:pos="7328"/>
+          <w:tab w:val="left" w:pos="8244"/>
+          <w:tab w:val="left" w:pos="9160"/>
+          <w:tab w:val="left" w:pos="10076"/>
+          <w:tab w:val="left" w:pos="10992"/>
+          <w:tab w:val="left" w:pos="11908"/>
+          <w:tab w:val="left" w:pos="12824"/>
+          <w:tab w:val="left" w:pos="13740"/>
+          <w:tab w:val="left" w:pos="14656"/>
+        </w:tabs>
+        <w:adjustRightInd/>
+        <w:snapToGrid/>
+        <w:spacing w:after="0"/>
+        <w:ind w:left="360" w:firstLineChars="0" w:firstLine="0"/>
+        <w:rPr>
+          <w:rFonts w:ascii="宋体" w:eastAsia="宋体" w:hAnsi="宋体" w:cs="宋体"/>
+          <w:color w:val="A9B7C6"/>
+          <w:sz w:val="30"/>
+          <w:szCs w:val="30"/>
+        </w:rPr>
+      </w:pPr>
+      <w:r>
+        <w:rPr>
+          <w:rFonts w:ascii="宋体" w:eastAsia="宋体" w:hAnsi="宋体" w:cs="宋体" w:hint="eastAsia"/>
+          <w:color w:val="A9B7C6"/>
+          <w:sz w:val="30"/>
+          <w:szCs w:val="30"/>
+        </w:rPr>
+        <w:t>console.</w:t>
+      </w:r>
+      <w:r>
+        <w:rPr>
+          <w:rFonts w:ascii="宋体" w:eastAsia="宋体" w:hAnsi="宋体" w:cs="宋体" w:hint="eastAsia"/>
+          <w:color w:val="FFC66D"/>
+          <w:sz w:val="30"/>
+          <w:szCs w:val="30"/>
+        </w:rPr>
+        <w:t>log</w:t>
+      </w:r>
+      <w:r>
+        <w:rPr>
+          <w:rFonts w:ascii="宋体" w:eastAsia="宋体" w:hAnsi="宋体" w:cs="宋体" w:hint="eastAsia"/>
+          <w:color w:val="A9B7C6"/>
+          <w:sz w:val="30"/>
+          <w:szCs w:val="30"/>
+        </w:rPr>
+        <w:t>(a)</w:t>
+      </w:r>
+      <w:r>
+        <w:rPr>
+          <w:rFonts w:ascii="宋体" w:eastAsia="宋体" w:hAnsi="宋体" w:cs="宋体" w:hint="eastAsia"/>
+          <w:color w:val="CC7832"/>
+          <w:sz w:val="30"/>
+          <w:szCs w:val="30"/>
+        </w:rPr>
+        <w:t>;</w:t>
+      </w:r>
+      <w:r>
+        <w:rPr>
+          <w:rFonts w:ascii="宋体" w:eastAsia="宋体" w:hAnsi="宋体" w:cs="宋体" w:hint="eastAsia"/>
+          <w:color w:val="CC7832"/>
+          <w:sz w:val="30"/>
+          <w:szCs w:val="30"/>
+        </w:rPr>
+        <w:br/>
+      </w:r>
+      <w:r>
+        <w:rPr>
+          <w:rFonts w:ascii="宋体" w:eastAsia="宋体" w:hAnsi="宋体" w:cs="宋体" w:hint="eastAsia"/>
+          <w:color w:val="A9B7C6"/>
+          <w:sz w:val="30"/>
+          <w:szCs w:val="30"/>
+        </w:rPr>
+        <w:t>a()</w:t>
+      </w:r>
+      <w:r>
+        <w:rPr>
+          <w:rFonts w:ascii="宋体" w:eastAsia="宋体" w:hAnsi="宋体" w:cs="宋体" w:hint="eastAsia"/>
+          <w:color w:val="CC7832"/>
+          <w:sz w:val="30"/>
+          <w:szCs w:val="30"/>
+        </w:rPr>
+        <w:t>;</w:t>
+      </w:r>
+      <w:r>
+        <w:rPr>
+          <w:rFonts w:ascii="宋体" w:eastAsia="宋体" w:hAnsi="宋体" w:cs="宋体" w:hint="eastAsia"/>
+          <w:color w:val="CC7832"/>
+          <w:sz w:val="30"/>
+          <w:szCs w:val="30"/>
+        </w:rPr>
+        <w:br/>
+      </w:r>
+      <w:r>
+        <w:rPr>
+          <w:rFonts w:ascii="宋体" w:eastAsia="宋体" w:hAnsi="宋体" w:cs="宋体" w:hint="eastAsia"/>
+          <w:b/>
+          <w:bCs/>
+          <w:color w:val="CC7832"/>
+          <w:sz w:val="30"/>
+          <w:szCs w:val="30"/>
+        </w:rPr>
+        <w:t xml:space="preserve">var </w:t>
+      </w:r>
+      <w:r>
+        <w:rPr>
+          <w:rFonts w:ascii="宋体" w:eastAsia="宋体" w:hAnsi="宋体" w:cs="宋体" w:hint="eastAsia"/>
+          <w:color w:val="A9B7C6"/>
+          <w:sz w:val="30"/>
+          <w:szCs w:val="30"/>
+        </w:rPr>
+        <w:t>a=</w:t>
+      </w:r>
+      <w:r>
+        <w:rPr>
+          <w:rFonts w:ascii="宋体" w:eastAsia="宋体" w:hAnsi="宋体" w:cs="宋体" w:hint="eastAsia"/>
+          <w:color w:val="6897BB"/>
+          <w:sz w:val="30"/>
+          <w:szCs w:val="30"/>
+        </w:rPr>
+        <w:t>3</w:t>
+      </w:r>
+      <w:r>
+        <w:rPr>
+          <w:rFonts w:ascii="宋体" w:eastAsia="宋体" w:hAnsi="宋体" w:cs="宋体" w:hint="eastAsia"/>
+          <w:color w:val="CC7832"/>
+          <w:sz w:val="30"/>
+          <w:szCs w:val="30"/>
+        </w:rPr>
+        <w:t>;</w:t>
+      </w:r>
+      <w:r>
+        <w:rPr>
+          <w:rFonts w:ascii="宋体" w:eastAsia="宋体" w:hAnsi="宋体" w:cs="宋体" w:hint="eastAsia"/>
+          <w:color w:val="CC7832"/>
+          <w:sz w:val="30"/>
+          <w:szCs w:val="30"/>
+        </w:rPr>
+        <w:br/>
+      </w:r>
+      <w:r>
+        <w:rPr>
+          <w:rFonts w:ascii="宋体" w:eastAsia="宋体" w:hAnsi="宋体" w:cs="宋体" w:hint="eastAsia"/>
+          <w:b/>
+          <w:bCs/>
+          <w:color w:val="CC7832"/>
+          <w:sz w:val="30"/>
+          <w:szCs w:val="30"/>
+        </w:rPr>
+        <w:t xml:space="preserve">function </w:t>
+      </w:r>
+      <w:r>
+        <w:rPr>
+          <w:rFonts w:ascii="宋体" w:eastAsia="宋体" w:hAnsi="宋体" w:cs="宋体" w:hint="eastAsia"/>
+          <w:color w:val="FFC66D"/>
+          <w:sz w:val="30"/>
+          <w:szCs w:val="30"/>
+        </w:rPr>
+        <w:t>a</w:t>
+      </w:r>
+      <w:r>
+        <w:rPr>
+          <w:rFonts w:ascii="宋体" w:eastAsia="宋体" w:hAnsi="宋体" w:cs="宋体" w:hint="eastAsia"/>
+          <w:color w:val="A9B7C6"/>
+          <w:sz w:val="30"/>
+          <w:szCs w:val="30"/>
+        </w:rPr>
+        <w:t>() {</w:t>
+      </w:r>
+      <w:r>
+        <w:rPr>
+          <w:rFonts w:ascii="宋体" w:eastAsia="宋体" w:hAnsi="宋体" w:cs="宋体" w:hint="eastAsia"/>
+          <w:color w:val="A9B7C6"/>
+          <w:sz w:val="30"/>
+          <w:szCs w:val="30"/>
+        </w:rPr>
+        <w:br/>
+      </w:r>
+      <w:r>
+        <w:rPr>
+          <w:rFonts w:ascii="宋体" w:eastAsia="宋体" w:hAnsi="宋体" w:cs="宋体" w:hint="eastAsia"/>
+          <w:color w:val="A9B7C6"/>
+          <w:sz w:val="30"/>
+          <w:szCs w:val="30"/>
+        </w:rPr>
+        <w:lastRenderedPageBreak/>
+        <w:t xml:space="preserve">    console.</w:t>
+      </w:r>
+      <w:r>
+        <w:rPr>
+          <w:rFonts w:ascii="宋体" w:eastAsia="宋体" w:hAnsi="宋体" w:cs="宋体" w:hint="eastAsia"/>
+          <w:color w:val="FFC66D"/>
+          <w:sz w:val="30"/>
+          <w:szCs w:val="30"/>
+        </w:rPr>
+        <w:t>log</w:t>
+      </w:r>
+      <w:r>
+        <w:rPr>
+          <w:rFonts w:ascii="宋体" w:eastAsia="宋体" w:hAnsi="宋体" w:cs="宋体" w:hint="eastAsia"/>
+          <w:color w:val="A9B7C6"/>
+          <w:sz w:val="30"/>
+          <w:szCs w:val="30"/>
+        </w:rPr>
+        <w:t>(</w:t>
+      </w:r>
+      <w:r>
+        <w:rPr>
+          <w:rFonts w:ascii="宋体" w:eastAsia="宋体" w:hAnsi="宋体" w:cs="宋体" w:hint="eastAsia"/>
+          <w:color w:val="6897BB"/>
+          <w:sz w:val="30"/>
+          <w:szCs w:val="30"/>
+        </w:rPr>
+        <w:t>10</w:t>
+      </w:r>
+      <w:r>
+        <w:rPr>
+          <w:rFonts w:ascii="宋体" w:eastAsia="宋体" w:hAnsi="宋体" w:cs="宋体" w:hint="eastAsia"/>
+          <w:color w:val="A9B7C6"/>
+          <w:sz w:val="30"/>
+          <w:szCs w:val="30"/>
+        </w:rPr>
+        <w:t>)</w:t>
+      </w:r>
+      <w:r>
+        <w:rPr>
+          <w:rFonts w:ascii="宋体" w:eastAsia="宋体" w:hAnsi="宋体" w:cs="宋体" w:hint="eastAsia"/>
+          <w:color w:val="A9B7C6"/>
+          <w:sz w:val="30"/>
+          <w:szCs w:val="30"/>
+        </w:rPr>
+        <w:br/>
+        <w:t>}</w:t>
+      </w:r>
+    </w:p>
+    <w:p>
+      <w:pPr>
+        <w:pStyle w:val="a3"/>
         <w:spacing w:line="220" w:lineRule="atLeast"/>
-        <w:ind w:firstLineChars="0"/>
-        <w:rPr>
-          <w:rFonts w:hint="eastAsia"/>
-        </w:rPr>
-      </w:pPr>
-      <w:r>
-        <w:rPr>
-          <w:rFonts w:hint="eastAsia"/>
-        </w:rPr>
-        <w:t>css</w:t>
-      </w:r>
-      <w:r>
-        <w:rPr>
-          <w:rFonts w:hint="eastAsia"/>
-        </w:rPr>
-        <w:t>的选择符，哪些是有继承性的</w:t>
-      </w:r>
-    </w:p>
-    <w:p>
-      <w:pPr>
-        <w:pStyle w:val="a3"/>
-        <w:numPr>
-          <w:ilvl w:val="0"/>
-          <w:numId w:val="1"/>
-        </w:numPr>
-        <w:spacing w:line="220" w:lineRule="atLeast"/>
-        <w:ind w:firstLineChars="0"/>
-        <w:rPr>
-          <w:rFonts w:hint="eastAsia"/>
-        </w:rPr>
-      </w:pPr>
-      <w:r>
-        <w:rPr>
-          <w:rFonts w:hint="eastAsia"/>
-        </w:rPr>
-        <w:t>选择器的优先级</w:t>
-      </w:r>
-    </w:p>
-    <w:p>
-      <w:pPr>
-        <w:pStyle w:val="a3"/>
-        <w:numPr>
-          <w:ilvl w:val="0"/>
-          <w:numId w:val="1"/>
-        </w:numPr>
-        <w:spacing w:line="220" w:lineRule="atLeast"/>
-        <w:ind w:firstLineChars="0"/>
-      </w:pPr>
-      <w:r>
-        <w:t>A</w:t>
-      </w:r>
-      <w:r>
-        <w:rPr>
-          <w:rFonts w:hint="eastAsia"/>
-        </w:rPr>
-        <w:t>ngularjs</w:t>
-      </w:r>
-      <w:r>
-        <w:rPr>
-          <w:rFonts w:hint="eastAsia"/>
-        </w:rPr>
-        <w:t>自定义指令</w:t>
-      </w:r>
+        <w:ind w:left="360" w:firstLineChars="0" w:firstLine="0"/>
+      </w:pPr>
     </w:p>
     <w:sectPr>
       <w:pgSz w:w="11906" w:h="16838"/>
@@ -241,6 +1314,97 @@
 <file path=word/numbering.xml><?xml version="1.0" encoding="utf-8"?>
 <w:numbering xmlns:ve="http://schemas.openxmlformats.org/markup-compatibility/2006" xmlns:o="urn:schemas-microsoft-com:office:office" xmlns:r="http://schemas.openxmlformats.org/officeDocument/2006/relationships" xmlns:m="http://schemas.openxmlformats.org/officeDocument/2006/math" xmlns:v="urn:schemas-microsoft-com:vml" xmlns:wp="http://schemas.openxmlformats.org/drawingml/2006/wordprocessingDrawing" xmlns:w10="urn:schemas-microsoft-com:office:word" xmlns:w="http://schemas.openxmlformats.org/wordprocessingml/2006/main" xmlns:wne="http://schemas.microsoft.com/office/word/2006/wordml">
   <w:abstractNum w:abstractNumId="0">
+    <w:nsid w:val="35801CE7"/>
+    <w:multiLevelType w:val="hybridMultilevel"/>
+    <w:tmpl w:val="CBAC16CA"/>
+    <w:lvl w:ilvl="0" w:tplc="F7F640FE">
+      <w:start w:val="1"/>
+      <w:numFmt w:val="decimal"/>
+      <w:lvlText w:val="%1."/>
+      <w:lvlJc w:val="left"/>
+      <w:pPr>
+        <w:ind w:left="720" w:hanging="360"/>
+      </w:pPr>
+      <w:rPr>
+        <w:rFonts w:hint="default"/>
+        <w:b/>
+        <w:color w:val="FF0000"/>
+      </w:rPr>
+    </w:lvl>
+    <w:lvl w:ilvl="1" w:tplc="04090019" w:tentative="1">
+      <w:start w:val="1"/>
+      <w:numFmt w:val="lowerLetter"/>
+      <w:lvlText w:val="%2)"/>
+      <w:lvlJc w:val="left"/>
+      <w:pPr>
+        <w:ind w:left="1200" w:hanging="420"/>
+      </w:pPr>
+    </w:lvl>
+    <w:lvl w:ilvl="2" w:tplc="0409001B" w:tentative="1">
+      <w:start w:val="1"/>
+      <w:numFmt w:val="lowerRoman"/>
+      <w:lvlText w:val="%3."/>
+      <w:lvlJc w:val="right"/>
+      <w:pPr>
+        <w:ind w:left="1620" w:hanging="420"/>
+      </w:pPr>
+    </w:lvl>
+    <w:lvl w:ilvl="3" w:tplc="0409000F" w:tentative="1">
+      <w:start w:val="1"/>
+      <w:numFmt w:val="decimal"/>
+      <w:lvlText w:val="%4."/>
+      <w:lvlJc w:val="left"/>
+      <w:pPr>
+        <w:ind w:left="2040" w:hanging="420"/>
+      </w:pPr>
+    </w:lvl>
+    <w:lvl w:ilvl="4" w:tplc="04090019" w:tentative="1">
+      <w:start w:val="1"/>
+      <w:numFmt w:val="lowerLetter"/>
+      <w:lvlText w:val="%5)"/>
+      <w:lvlJc w:val="left"/>
+      <w:pPr>
+        <w:ind w:left="2460" w:hanging="420"/>
+      </w:pPr>
+    </w:lvl>
+    <w:lvl w:ilvl="5" w:tplc="0409001B" w:tentative="1">
+      <w:start w:val="1"/>
+      <w:numFmt w:val="lowerRoman"/>
+      <w:lvlText w:val="%6."/>
+      <w:lvlJc w:val="right"/>
+      <w:pPr>
+        <w:ind w:left="2880" w:hanging="420"/>
+      </w:pPr>
+    </w:lvl>
+    <w:lvl w:ilvl="6" w:tplc="0409000F" w:tentative="1">
+      <w:start w:val="1"/>
+      <w:numFmt w:val="decimal"/>
+      <w:lvlText w:val="%7."/>
+      <w:lvlJc w:val="left"/>
+      <w:pPr>
+        <w:ind w:left="3300" w:hanging="420"/>
+      </w:pPr>
+    </w:lvl>
+    <w:lvl w:ilvl="7" w:tplc="04090019" w:tentative="1">
+      <w:start w:val="1"/>
+      <w:numFmt w:val="lowerLetter"/>
+      <w:lvlText w:val="%8)"/>
+      <w:lvlJc w:val="left"/>
+      <w:pPr>
+        <w:ind w:left="3720" w:hanging="420"/>
+      </w:pPr>
+    </w:lvl>
+    <w:lvl w:ilvl="8" w:tplc="0409001B" w:tentative="1">
+      <w:start w:val="1"/>
+      <w:numFmt w:val="lowerRoman"/>
+      <w:lvlText w:val="%9."/>
+      <w:lvlJc w:val="right"/>
+      <w:pPr>
+        <w:ind w:left="4140" w:hanging="420"/>
+      </w:pPr>
+    </w:lvl>
+  </w:abstractNum>
+  <w:abstractNum w:abstractNumId="1">
     <w:nsid w:val="45AD514A"/>
     <w:multiLevelType w:val="hybridMultilevel"/>
     <w:tmpl w:val="60005C8A"/>
@@ -330,6 +1494,9 @@
     </w:lvl>
   </w:abstractNum>
   <w:num w:numId="1">
+    <w:abstractNumId w:val="1"/>
+  </w:num>
+  <w:num w:numId="2">
     <w:abstractNumId w:val="0"/>
   </w:num>
 </w:numbering>
@@ -541,6 +1708,79 @@
     <w:pPr>
       <w:ind w:firstLineChars="200" w:firstLine="420"/>
     </w:pPr>
+  </w:style>
+  <w:style w:type="paragraph" w:styleId="HTML">
+    <w:name w:val="HTML Preformatted"/>
+    <w:basedOn w:val="a"/>
+    <w:link w:val="HTMLChar"/>
+    <w:uiPriority w:val="99"/>
+    <w:semiHidden/>
+    <w:unhideWhenUsed/>
+    <w:rsid w:val="00484EC8"/>
+    <w:pPr>
+      <w:tabs>
+        <w:tab w:val="left" w:pos="916"/>
+        <w:tab w:val="left" w:pos="1832"/>
+        <w:tab w:val="left" w:pos="2748"/>
+        <w:tab w:val="left" w:pos="3664"/>
+        <w:tab w:val="left" w:pos="4580"/>
+        <w:tab w:val="left" w:pos="5496"/>
+        <w:tab w:val="left" w:pos="6412"/>
+        <w:tab w:val="left" w:pos="7328"/>
+        <w:tab w:val="left" w:pos="8244"/>
+        <w:tab w:val="left" w:pos="9160"/>
+        <w:tab w:val="left" w:pos="10076"/>
+        <w:tab w:val="left" w:pos="10992"/>
+        <w:tab w:val="left" w:pos="11908"/>
+        <w:tab w:val="left" w:pos="12824"/>
+        <w:tab w:val="left" w:pos="13740"/>
+        <w:tab w:val="left" w:pos="14656"/>
+      </w:tabs>
+      <w:adjustRightInd/>
+      <w:snapToGrid/>
+      <w:spacing w:after="0"/>
+    </w:pPr>
+    <w:rPr>
+      <w:rFonts w:ascii="宋体" w:eastAsia="宋体" w:hAnsi="宋体" w:cs="宋体"/>
+      <w:sz w:val="24"/>
+      <w:szCs w:val="24"/>
+    </w:rPr>
+  </w:style>
+  <w:style w:type="character" w:customStyle="1" w:styleId="HTMLChar">
+    <w:name w:val="HTML 预设格式 Char"/>
+    <w:basedOn w:val="a0"/>
+    <w:link w:val="HTML"/>
+    <w:uiPriority w:val="99"/>
+    <w:semiHidden/>
+    <w:rsid w:val="00484EC8"/>
+    <w:rPr>
+      <w:rFonts w:ascii="宋体" w:eastAsia="宋体" w:hAnsi="宋体" w:cs="宋体"/>
+      <w:sz w:val="24"/>
+      <w:szCs w:val="24"/>
+    </w:rPr>
+  </w:style>
+  <w:style w:type="character" w:styleId="a4">
+    <w:name w:val="Hyperlink"/>
+    <w:basedOn w:val="a0"/>
+    <w:uiPriority w:val="99"/>
+    <w:unhideWhenUsed/>
+    <w:rsid w:val="00F87DCD"/>
+    <w:rPr>
+      <w:color w:val="0000FF" w:themeColor="hyperlink"/>
+      <w:u w:val="single"/>
+    </w:rPr>
+  </w:style>
+  <w:style w:type="character" w:styleId="a5">
+    <w:name w:val="FollowedHyperlink"/>
+    <w:basedOn w:val="a0"/>
+    <w:uiPriority w:val="99"/>
+    <w:semiHidden/>
+    <w:unhideWhenUsed/>
+    <w:rsid w:val="00836FCC"/>
+    <w:rPr>
+      <w:color w:val="800080" w:themeColor="followedHyperlink"/>
+      <w:u w:val="single"/>
+    </w:rPr>
   </w:style>
 </w:styles>
 </file>
